--- a/02. Integrantes Grupo OPE - RequestSolved!.docx
+++ b/02. Integrantes Grupo OPE - RequestSolved!.docx
@@ -1110,6 +1110,7 @@
             <w:tcBorders>
               <w:top w:val="single" w:sz="8" w:space="0" w:color="FF9900"/>
               <w:left w:val="single" w:sz="8" w:space="0" w:color="FF9900"/>
+              <w:bottom w:val="single" w:sz="8" w:space="0" w:color="FF9900"/>
               <w:right w:val="single" w:sz="8" w:space="0" w:color="FF9900"/>
             </w:tcBorders>
             <w:tcMar>
@@ -1134,6 +1135,161 @@
                 <w:szCs w:val="20"/>
               </w:rPr>
               <w:t>(11) 94578-2925</w:t>
+            </w:r>
+          </w:p>
+        </w:tc>
+      </w:tr>
+      <w:tr>
+        <w:tc>
+          <w:tcPr>
+            <w:tcW w:w="2694" w:type="dxa"/>
+            <w:tcBorders>
+              <w:top w:val="single" w:sz="8" w:space="0" w:color="FF9900"/>
+              <w:left w:val="single" w:sz="8" w:space="0" w:color="FF9900"/>
+              <w:bottom w:val="single" w:sz="8" w:space="0" w:color="FF9900"/>
+              <w:right w:val="single" w:sz="8" w:space="0" w:color="FF9900"/>
+            </w:tcBorders>
+            <w:tcMar>
+              <w:top w:w="100" w:type="dxa"/>
+              <w:left w:w="100" w:type="dxa"/>
+              <w:bottom w:w="100" w:type="dxa"/>
+              <w:right w:w="100" w:type="dxa"/>
+            </w:tcMar>
+          </w:tcPr>
+          <w:p>
+            <w:pPr>
+              <w:widowControl w:val="0"/>
+              <w:spacing w:line="240" w:lineRule="auto"/>
+              <w:rPr>
+                <w:sz w:val="20"/>
+                <w:szCs w:val="20"/>
+              </w:rPr>
+            </w:pPr>
+            <w:r>
+              <w:rPr>
+                <w:sz w:val="20"/>
+                <w:szCs w:val="20"/>
+              </w:rPr>
+              <w:t>Rafael Carlos Bezerra</w:t>
+            </w:r>
+          </w:p>
+        </w:tc>
+        <w:tc>
+          <w:tcPr>
+            <w:tcW w:w="1134" w:type="dxa"/>
+            <w:tcBorders>
+              <w:top w:val="single" w:sz="8" w:space="0" w:color="FF9900"/>
+              <w:left w:val="single" w:sz="8" w:space="0" w:color="FF9900"/>
+              <w:bottom w:val="single" w:sz="8" w:space="0" w:color="FF9900"/>
+              <w:right w:val="single" w:sz="8" w:space="0" w:color="FF9900"/>
+            </w:tcBorders>
+            <w:tcMar>
+              <w:top w:w="100" w:type="dxa"/>
+              <w:left w:w="100" w:type="dxa"/>
+              <w:bottom w:w="100" w:type="dxa"/>
+              <w:right w:w="100" w:type="dxa"/>
+            </w:tcMar>
+          </w:tcPr>
+          <w:p>
+            <w:pPr>
+              <w:widowControl w:val="0"/>
+              <w:spacing w:line="240" w:lineRule="auto"/>
+              <w:rPr>
+                <w:sz w:val="20"/>
+                <w:szCs w:val="20"/>
+              </w:rPr>
+            </w:pPr>
+            <w:r>
+              <w:rPr>
+                <w:sz w:val="20"/>
+                <w:szCs w:val="20"/>
+              </w:rPr>
+              <w:t>1902155</w:t>
+            </w:r>
+          </w:p>
+        </w:tc>
+        <w:tc>
+          <w:tcPr>
+            <w:tcW w:w="4677" w:type="dxa"/>
+            <w:tcBorders>
+              <w:top w:val="single" w:sz="8" w:space="0" w:color="FF9900"/>
+              <w:left w:val="single" w:sz="8" w:space="0" w:color="FF9900"/>
+              <w:bottom w:val="single" w:sz="8" w:space="0" w:color="FF9900"/>
+              <w:right w:val="single" w:sz="8" w:space="0" w:color="FF9900"/>
+            </w:tcBorders>
+            <w:tcMar>
+              <w:top w:w="100" w:type="dxa"/>
+              <w:left w:w="100" w:type="dxa"/>
+              <w:bottom w:w="100" w:type="dxa"/>
+              <w:right w:w="100" w:type="dxa"/>
+            </w:tcMar>
+          </w:tcPr>
+          <w:p>
+            <w:pPr>
+              <w:widowControl w:val="0"/>
+              <w:spacing w:line="240" w:lineRule="auto"/>
+              <w:jc w:val="center"/>
+            </w:pPr>
+            <w:r>
+              <w:rPr>
+                <w:sz w:val="20"/>
+                <w:szCs w:val="20"/>
+              </w:rPr>
+              <w:t>Rafael.bezerra@aluno.faculdadeimpacta.com.br</w:t>
+            </w:r>
+          </w:p>
+        </w:tc>
+        <w:tc>
+          <w:tcPr>
+            <w:tcW w:w="1701" w:type="dxa"/>
+            <w:tcBorders>
+              <w:top w:val="single" w:sz="8" w:space="0" w:color="FF9900"/>
+              <w:left w:val="single" w:sz="8" w:space="0" w:color="FF9900"/>
+              <w:right w:val="single" w:sz="8" w:space="0" w:color="FF9900"/>
+            </w:tcBorders>
+            <w:tcMar>
+              <w:top w:w="100" w:type="dxa"/>
+              <w:left w:w="100" w:type="dxa"/>
+              <w:bottom w:w="100" w:type="dxa"/>
+              <w:right w:w="100" w:type="dxa"/>
+            </w:tcMar>
+          </w:tcPr>
+          <w:p>
+            <w:pPr>
+              <w:widowControl w:val="0"/>
+              <w:spacing w:line="240" w:lineRule="auto"/>
+              <w:rPr>
+                <w:sz w:val="20"/>
+                <w:szCs w:val="20"/>
+              </w:rPr>
+            </w:pPr>
+            <w:r>
+              <w:rPr>
+                <w:sz w:val="20"/>
+                <w:szCs w:val="20"/>
+              </w:rPr>
+              <w:t>(</w:t>
+            </w:r>
+            <w:r>
+              <w:rPr>
+                <w:sz w:val="20"/>
+                <w:szCs w:val="20"/>
+              </w:rPr>
+              <w:t>11</w:t>
+            </w:r>
+            <w:r>
+              <w:rPr>
+                <w:sz w:val="20"/>
+                <w:szCs w:val="20"/>
+              </w:rPr>
+              <w:t>)</w:t>
+            </w:r>
+            <w:r>
+              <w:rPr>
+                <w:sz w:val="20"/>
+                <w:szCs w:val="20"/>
+              </w:rPr>
+              <w:t xml:space="preserve"> 98696-6742</w:t>
             </w:r>
           </w:p>
         </w:tc>
